--- a/ТЗ_Бессонов_Черновой.docx
+++ b/ТЗ_Бессонов_Черновой.docx
@@ -1335,7 +1335,7 @@
               <w:jc w:val="center"/>
             </w:pPr>
             <w:r>
-              <w:t>*</w:t>
+              <w:t>21Р0285</w:t>
             </w:r>
           </w:p>
         </w:tc>
@@ -1780,20 +1780,14 @@
     </w:p>
     <w:p>
       <w:pPr>
-        <w:pStyle w:val="a9"/>
-        <w:numPr>
-          <w:ilvl w:val="0"/>
-          <w:numId w:val="47"/>
-        </w:numPr>
-        <w:spacing w:before="0" w:beforeAutospacing="0" w:after="0" w:afterAutospacing="0" w:line="264" w:lineRule="auto"/>
+        <w:spacing w:line="276" w:lineRule="auto"/>
         <w:jc w:val="both"/>
-        <w:rPr>
-          <w:sz w:val="22"/>
-          <w:szCs w:val="22"/>
-        </w:rPr>
       </w:pPr>
       <w:r>
-        <w:t xml:space="preserve">разработать и внедрить метод автоматизации сетевой доступности в </w:t>
+        <w:t>Р</w:t>
+      </w:r>
+      <w:r>
+        <w:t xml:space="preserve">азработать и внедрить адаптивный алгоритм варьирования конфигурационных параметров в </w:t>
       </w:r>
       <w:proofErr w:type="spellStart"/>
       <w:r>
@@ -1823,10 +1817,32 @@
     </w:p>
     <w:p>
       <w:pPr>
+        <w:pStyle w:val="a9"/>
+        <w:numPr>
+          <w:ilvl w:val="0"/>
+          <w:numId w:val="52"/>
+        </w:numPr>
+        <w:spacing w:before="0" w:beforeAutospacing="0" w:after="0" w:afterAutospacing="0" w:line="264" w:lineRule="auto"/>
+        <w:jc w:val="both"/>
+      </w:pPr>
+      <w:r>
+        <w:t xml:space="preserve">Анализ существующих решений для обеспечения сетевой доступности в </w:t>
+      </w:r>
+      <w:proofErr w:type="spellStart"/>
+      <w:r>
+        <w:t>контейнеризированных</w:t>
+      </w:r>
+      <w:proofErr w:type="spellEnd"/>
+      <w:r>
+        <w:t xml:space="preserve"> сетях.</w:t>
+      </w:r>
+    </w:p>
+    <w:p>
+      <w:pPr>
         <w:pStyle w:val="ac"/>
         <w:numPr>
           <w:ilvl w:val="0"/>
-          <w:numId w:val="50"/>
+          <w:numId w:val="52"/>
         </w:numPr>
         <w:rPr>
           <w:sz w:val="24"/>
@@ -1838,7 +1854,42 @@
           <w:sz w:val="24"/>
           <w:szCs w:val="24"/>
         </w:rPr>
-        <w:t>Планирование и описание сетевой инфраструктуры организации</w:t>
+        <w:t>Разработка алго</w:t>
+      </w:r>
+      <w:r>
+        <w:rPr>
+          <w:sz w:val="24"/>
+          <w:szCs w:val="24"/>
+        </w:rPr>
+        <w:t>ри</w:t>
+      </w:r>
+      <w:r>
+        <w:rPr>
+          <w:sz w:val="24"/>
+          <w:szCs w:val="24"/>
+        </w:rPr>
+        <w:t>тма</w:t>
+      </w:r>
+      <w:r>
+        <w:rPr>
+          <w:sz w:val="24"/>
+          <w:szCs w:val="24"/>
+        </w:rPr>
+        <w:t xml:space="preserve"> динамического управления маршрутизацией</w:t>
+      </w:r>
+      <w:r>
+        <w:rPr>
+          <w:sz w:val="24"/>
+          <w:szCs w:val="24"/>
+        </w:rPr>
+        <w:t>, п</w:t>
+      </w:r>
+      <w:r>
+        <w:rPr>
+          <w:sz w:val="24"/>
+          <w:szCs w:val="24"/>
+        </w:rPr>
+        <w:t>ланирование и описание сетевой инфраструктуры организации</w:t>
       </w:r>
       <w:r>
         <w:rPr>
@@ -1853,7 +1904,7 @@
         <w:pStyle w:val="ac"/>
         <w:numPr>
           <w:ilvl w:val="0"/>
-          <w:numId w:val="50"/>
+          <w:numId w:val="52"/>
         </w:numPr>
         <w:rPr>
           <w:sz w:val="24"/>
@@ -1865,42 +1916,8 @@
           <w:sz w:val="24"/>
           <w:szCs w:val="24"/>
         </w:rPr>
-        <w:t xml:space="preserve">Рассмотрение и анализ факторов, влияющих на эффективность </w:t>
-      </w:r>
-      <w:r>
-        <w:rPr>
-          <w:sz w:val="24"/>
-          <w:szCs w:val="24"/>
-          <w:lang w:val="en-US"/>
-        </w:rPr>
-        <w:t>BGP</w:t>
-      </w:r>
-      <w:r>
-        <w:rPr>
-          <w:sz w:val="24"/>
-          <w:szCs w:val="24"/>
-        </w:rPr>
-        <w:t xml:space="preserve"> в описанной ЛВС.</w:t>
-      </w:r>
-    </w:p>
-    <w:p>
-      <w:pPr>
-        <w:pStyle w:val="ac"/>
-        <w:numPr>
-          <w:ilvl w:val="0"/>
-          <w:numId w:val="50"/>
-        </w:numPr>
-        <w:rPr>
-          <w:sz w:val="24"/>
-          <w:szCs w:val="24"/>
-        </w:rPr>
-      </w:pPr>
-      <w:r>
-        <w:rPr>
-          <w:sz w:val="24"/>
-          <w:szCs w:val="24"/>
-        </w:rPr>
-        <w:t>Реализация стенда</w:t>
+        <w:lastRenderedPageBreak/>
+        <w:t>Реализация разработанного решения</w:t>
       </w:r>
       <w:r>
         <w:rPr>
@@ -1912,31 +1929,10 @@
     </w:p>
     <w:p>
       <w:pPr>
-        <w:pStyle w:val="ac"/>
-        <w:numPr>
-          <w:ilvl w:val="0"/>
-          <w:numId w:val="50"/>
-        </w:numPr>
-        <w:rPr>
-          <w:sz w:val="24"/>
-          <w:szCs w:val="24"/>
-        </w:rPr>
-      </w:pPr>
-      <w:r>
-        <w:rPr>
-          <w:sz w:val="24"/>
-          <w:szCs w:val="24"/>
-        </w:rPr>
-        <w:lastRenderedPageBreak/>
-        <w:t>Разработка адаптивного алгоритма.</w:t>
-      </w:r>
-    </w:p>
-    <w:p>
-      <w:pPr>
         <w:pStyle w:val="a9"/>
         <w:numPr>
           <w:ilvl w:val="0"/>
-          <w:numId w:val="50"/>
+          <w:numId w:val="52"/>
         </w:numPr>
         <w:spacing w:before="0" w:beforeAutospacing="0" w:after="0" w:afterAutospacing="0" w:line="264" w:lineRule="auto"/>
         <w:jc w:val="both"/>
@@ -2046,7 +2042,7 @@
     </w:p>
     <w:tbl>
       <w:tblPr>
-        <w:tblW w:w="9611" w:type="dxa"/>
+        <w:tblW w:w="9498" w:type="dxa"/>
         <w:tblInd w:w="-147" w:type="dxa"/>
         <w:tblBorders>
           <w:top w:val="single" w:sz="4" w:space="0" w:color="auto"/>
@@ -2063,7 +2059,7 @@
         <w:gridCol w:w="709"/>
         <w:gridCol w:w="4253"/>
         <w:gridCol w:w="3118"/>
-        <w:gridCol w:w="1531"/>
+        <w:gridCol w:w="1418"/>
       </w:tblGrid>
       <w:tr>
         <w:tc>
@@ -2122,7 +2118,7 @@
         </w:tc>
         <w:tc>
           <w:tcPr>
-            <w:tcW w:w="1531" w:type="dxa"/>
+            <w:tcW w:w="1418" w:type="dxa"/>
             <w:shd w:val="clear" w:color="auto" w:fill="auto"/>
             <w:vAlign w:val="center"/>
           </w:tcPr>
@@ -2175,14 +2171,12 @@
               <w:rPr>
                 <w:sz w:val="22"/>
                 <w:szCs w:val="22"/>
-                <w:highlight w:val="yellow"/>
               </w:rPr>
             </w:pPr>
             <w:r>
               <w:rPr>
                 <w:sz w:val="22"/>
                 <w:szCs w:val="22"/>
-                <w:highlight w:val="yellow"/>
               </w:rPr>
               <w:t xml:space="preserve">Анализ существующих решений для обеспечения сетевой доступности в </w:t>
             </w:r>
@@ -2191,7 +2185,6 @@
               <w:rPr>
                 <w:sz w:val="22"/>
                 <w:szCs w:val="22"/>
-                <w:highlight w:val="yellow"/>
               </w:rPr>
               <w:t>контейнеризированных</w:t>
             </w:r>
@@ -2200,9 +2193,8 @@
               <w:rPr>
                 <w:sz w:val="22"/>
                 <w:szCs w:val="22"/>
-                <w:highlight w:val="yellow"/>
-              </w:rPr>
-              <w:t xml:space="preserve"> сетях.</w:t>
+              </w:rPr>
+              <w:t xml:space="preserve"> сетях</w:t>
             </w:r>
           </w:p>
         </w:tc>
@@ -2214,40 +2206,39 @@
           </w:tcPr>
           <w:p>
             <w:pPr>
-              <w:pStyle w:val="a9"/>
-              <w:spacing w:before="0" w:beforeAutospacing="0" w:after="0" w:afterAutospacing="0"/>
               <w:jc w:val="center"/>
               <w:rPr>
                 <w:sz w:val="22"/>
                 <w:szCs w:val="22"/>
-                <w:highlight w:val="yellow"/>
-              </w:rPr>
-            </w:pPr>
-            <w:r>
-              <w:rPr>
-                <w:color w:val="000000"/>
+              </w:rPr>
+            </w:pPr>
+            <w:r>
+              <w:rPr>
                 <w:sz w:val="22"/>
                 <w:szCs w:val="22"/>
-                <w:highlight w:val="yellow"/>
               </w:rPr>
               <w:t>Аналитическое</w:t>
             </w:r>
-          </w:p>
-          <w:p>
-            <w:pPr>
-              <w:jc w:val="center"/>
+            <w:r>
               <w:rPr>
                 <w:sz w:val="22"/>
                 <w:szCs w:val="22"/>
-                <w:highlight w:val="yellow"/>
-              </w:rPr>
-            </w:pPr>
-            <w:r>
-              <w:rPr>
-                <w:color w:val="000000"/>
+              </w:rPr>
+              <w:t xml:space="preserve"> исследование</w:t>
+            </w:r>
+          </w:p>
+          <w:p>
+            <w:pPr>
+              <w:jc w:val="center"/>
+              <w:rPr>
                 <w:sz w:val="22"/>
                 <w:szCs w:val="22"/>
-                <w:highlight w:val="yellow"/>
+              </w:rPr>
+            </w:pPr>
+            <w:r>
+              <w:rPr>
+                <w:sz w:val="22"/>
+                <w:szCs w:val="22"/>
               </w:rPr>
               <w:t>(глава 1 ВКР)</w:t>
             </w:r>
@@ -2255,7 +2246,7 @@
         </w:tc>
         <w:tc>
           <w:tcPr>
-            <w:tcW w:w="1531" w:type="dxa"/>
+            <w:tcW w:w="1418" w:type="dxa"/>
             <w:shd w:val="clear" w:color="auto" w:fill="auto"/>
             <w:vAlign w:val="center"/>
           </w:tcPr>
@@ -2265,15 +2256,12 @@
               <w:rPr>
                 <w:sz w:val="22"/>
                 <w:szCs w:val="22"/>
-                <w:highlight w:val="yellow"/>
-                <w:lang w:val="en-US"/>
               </w:rPr>
             </w:pPr>
             <w:r>
               <w:rPr>
                 <w:sz w:val="22"/>
                 <w:szCs w:val="22"/>
-                <w:highlight w:val="yellow"/>
               </w:rPr>
               <w:t>21</w:t>
             </w:r>
@@ -2281,8 +2269,6 @@
               <w:rPr>
                 <w:sz w:val="22"/>
                 <w:szCs w:val="22"/>
-                <w:highlight w:val="yellow"/>
-                <w:lang w:val="en-US"/>
               </w:rPr>
               <w:t>.04.2025</w:t>
             </w:r>
@@ -2325,7 +2311,6 @@
               <w:rPr>
                 <w:sz w:val="22"/>
                 <w:szCs w:val="22"/>
-                <w:highlight w:val="yellow"/>
               </w:rPr>
             </w:pPr>
             <w:r>
@@ -2333,9 +2318,24 @@
                 <w:color w:val="000000"/>
                 <w:sz w:val="22"/>
                 <w:szCs w:val="22"/>
-                <w:highlight w:val="yellow"/>
-              </w:rPr>
-              <w:t>Планирование и описание сетевой инфраструктуры</w:t>
+              </w:rPr>
+              <w:t xml:space="preserve">Планирование и описание сетевой </w:t>
+            </w:r>
+            <w:r>
+              <w:rPr>
+                <w:color w:val="000000"/>
+                <w:sz w:val="22"/>
+                <w:szCs w:val="22"/>
+              </w:rPr>
+              <w:t>архитектуры</w:t>
+            </w:r>
+            <w:r>
+              <w:rPr>
+                <w:color w:val="000000"/>
+                <w:sz w:val="22"/>
+                <w:szCs w:val="22"/>
+              </w:rPr>
+              <w:t>, разработка алгоритма</w:t>
             </w:r>
           </w:p>
         </w:tc>
@@ -2347,23 +2347,18 @@
           </w:tcPr>
           <w:p>
             <w:pPr>
-              <w:pStyle w:val="a9"/>
-              <w:spacing w:before="0" w:beforeAutospacing="0" w:after="0" w:afterAutospacing="0"/>
               <w:jc w:val="center"/>
               <w:rPr>
                 <w:sz w:val="22"/>
                 <w:szCs w:val="22"/>
-                <w:highlight w:val="yellow"/>
-              </w:rPr>
-            </w:pPr>
-            <w:r>
-              <w:rPr>
-                <w:color w:val="000000"/>
+              </w:rPr>
+            </w:pPr>
+            <w:r>
+              <w:rPr>
                 <w:sz w:val="22"/>
                 <w:szCs w:val="22"/>
-                <w:highlight w:val="yellow"/>
-              </w:rPr>
-              <w:t>Планирование архитектуры</w:t>
+              </w:rPr>
+              <w:t>Проектирование решения</w:t>
             </w:r>
           </w:p>
           <w:p>
@@ -2372,15 +2367,12 @@
               <w:rPr>
                 <w:sz w:val="22"/>
                 <w:szCs w:val="22"/>
-                <w:highlight w:val="yellow"/>
-              </w:rPr>
-            </w:pPr>
-            <w:r>
-              <w:rPr>
-                <w:color w:val="000000"/>
+              </w:rPr>
+            </w:pPr>
+            <w:r>
+              <w:rPr>
                 <w:sz w:val="22"/>
                 <w:szCs w:val="22"/>
-                <w:highlight w:val="yellow"/>
               </w:rPr>
               <w:t>(глава 2 ВКР)</w:t>
             </w:r>
@@ -2388,7 +2380,7 @@
         </w:tc>
         <w:tc>
           <w:tcPr>
-            <w:tcW w:w="1531" w:type="dxa"/>
+            <w:tcW w:w="1418" w:type="dxa"/>
             <w:shd w:val="clear" w:color="auto" w:fill="auto"/>
             <w:vAlign w:val="center"/>
           </w:tcPr>
@@ -2398,15 +2390,12 @@
               <w:rPr>
                 <w:sz w:val="22"/>
                 <w:szCs w:val="22"/>
-                <w:highlight w:val="yellow"/>
-                <w:lang w:val="en-US"/>
               </w:rPr>
             </w:pPr>
             <w:r>
               <w:rPr>
                 <w:sz w:val="22"/>
                 <w:szCs w:val="22"/>
-                <w:highlight w:val="yellow"/>
               </w:rPr>
               <w:t>30</w:t>
             </w:r>
@@ -2414,8 +2403,6 @@
               <w:rPr>
                 <w:sz w:val="22"/>
                 <w:szCs w:val="22"/>
-                <w:highlight w:val="yellow"/>
-                <w:lang w:val="en-US"/>
               </w:rPr>
               <w:t>.04.2025</w:t>
             </w:r>
@@ -2461,7 +2448,6 @@
               <w:rPr>
                 <w:sz w:val="22"/>
                 <w:szCs w:val="22"/>
-                <w:highlight w:val="yellow"/>
               </w:rPr>
             </w:pPr>
             <w:r>
@@ -2469,9 +2455,16 @@
                 <w:color w:val="000000"/>
                 <w:sz w:val="22"/>
                 <w:szCs w:val="22"/>
-                <w:highlight w:val="yellow"/>
-              </w:rPr>
-              <w:t>Реализация разработанной архитектуры на стенде.</w:t>
+              </w:rPr>
+              <w:t>Реализация разработанной архитектуры на стенде</w:t>
+            </w:r>
+            <w:r>
+              <w:rPr>
+                <w:color w:val="000000"/>
+                <w:sz w:val="22"/>
+                <w:szCs w:val="22"/>
+              </w:rPr>
+              <w:t xml:space="preserve"> и внедрение алгоритма</w:t>
             </w:r>
           </w:p>
         </w:tc>
@@ -2483,48 +2476,44 @@
           </w:tcPr>
           <w:p>
             <w:pPr>
-              <w:pStyle w:val="a9"/>
-              <w:spacing w:before="0" w:beforeAutospacing="0" w:after="0" w:afterAutospacing="0"/>
               <w:jc w:val="center"/>
               <w:rPr>
                 <w:sz w:val="22"/>
                 <w:szCs w:val="22"/>
-                <w:highlight w:val="yellow"/>
-              </w:rPr>
-            </w:pPr>
-            <w:r>
-              <w:rPr>
-                <w:color w:val="000000"/>
+              </w:rPr>
+            </w:pPr>
+            <w:r>
+              <w:rPr>
                 <w:sz w:val="22"/>
                 <w:szCs w:val="22"/>
-                <w:highlight w:val="yellow"/>
-              </w:rPr>
-              <w:t>Построение стенда</w:t>
-            </w:r>
-          </w:p>
-          <w:p>
-            <w:pPr>
-              <w:jc w:val="center"/>
+              </w:rPr>
+              <w:t>Практическая реализация</w:t>
+            </w:r>
+            <w:r>
               <w:rPr>
                 <w:sz w:val="22"/>
                 <w:szCs w:val="22"/>
-                <w:highlight w:val="yellow"/>
-              </w:rPr>
-            </w:pPr>
-            <w:r>
-              <w:rPr>
-                <w:color w:val="000000"/>
+              </w:rPr>
+              <w:br/>
+              <w:t> (глава 3 ВКР)</w:t>
+            </w:r>
+          </w:p>
+          <w:p>
+            <w:pPr>
+              <w:jc w:val="center"/>
+              <w:rPr>
                 <w:sz w:val="22"/>
                 <w:szCs w:val="22"/>
-                <w:highlight w:val="yellow"/>
-              </w:rPr>
-              <w:t>(глава 3 ВКР)</w:t>
-            </w:r>
+              </w:rPr>
+            </w:pPr>
           </w:p>
         </w:tc>
         <w:tc>
           <w:tcPr>
-            <w:tcW w:w="1531" w:type="dxa"/>
+            <w:tcW w:w="1418" w:type="dxa"/>
+            <w:tcBorders>
+              <w:bottom w:val="single" w:sz="4" w:space="0" w:color="auto"/>
+            </w:tcBorders>
             <w:shd w:val="clear" w:color="auto" w:fill="auto"/>
             <w:vAlign w:val="center"/>
           </w:tcPr>
@@ -2534,24 +2523,26 @@
               <w:rPr>
                 <w:sz w:val="22"/>
                 <w:szCs w:val="22"/>
-                <w:highlight w:val="yellow"/>
-                <w:lang w:val="en-US"/>
               </w:rPr>
             </w:pPr>
             <w:r>
               <w:rPr>
                 <w:sz w:val="22"/>
                 <w:szCs w:val="22"/>
-                <w:highlight w:val="yellow"/>
-              </w:rPr>
-              <w:t>05</w:t>
+              </w:rPr>
+              <w:t>1</w:t>
             </w:r>
             <w:r>
               <w:rPr>
                 <w:sz w:val="22"/>
                 <w:szCs w:val="22"/>
-                <w:highlight w:val="yellow"/>
-                <w:lang w:val="en-US"/>
+              </w:rPr>
+              <w:t>2</w:t>
+            </w:r>
+            <w:r>
+              <w:rPr>
+                <w:sz w:val="22"/>
+                <w:szCs w:val="22"/>
               </w:rPr>
               <w:t>.05.2025</w:t>
             </w:r>
@@ -2594,17 +2585,25 @@
               <w:rPr>
                 <w:sz w:val="22"/>
                 <w:szCs w:val="22"/>
-                <w:highlight w:val="yellow"/>
-              </w:rPr>
-            </w:pPr>
-            <w:r>
-              <w:rPr>
+              </w:rPr>
+            </w:pPr>
+            <w:r>
+              <w:rPr>
+                <w:rStyle w:val="docdata"/>
                 <w:color w:val="000000"/>
                 <w:sz w:val="22"/>
                 <w:szCs w:val="22"/>
-                <w:highlight w:val="yellow"/>
-              </w:rPr>
-              <w:t>Разработка адаптивного алгоритма</w:t>
+              </w:rPr>
+              <w:t>Р</w:t>
+            </w:r>
+            <w:r>
+              <w:rPr>
+                <w:rStyle w:val="docdata"/>
+                <w:color w:val="000000"/>
+                <w:sz w:val="22"/>
+                <w:szCs w:val="22"/>
+              </w:rPr>
+              <w:t>асчет экономической эффективности созданного решения</w:t>
             </w:r>
           </w:p>
         </w:tc>
@@ -2620,42 +2619,37 @@
               <w:rPr>
                 <w:sz w:val="22"/>
                 <w:szCs w:val="22"/>
-                <w:highlight w:val="yellow"/>
-              </w:rPr>
-            </w:pPr>
-            <w:r>
-              <w:rPr>
-                <w:color w:val="000000"/>
+              </w:rPr>
+            </w:pPr>
+            <w:r>
+              <w:rPr>
                 <w:sz w:val="22"/>
                 <w:szCs w:val="22"/>
-                <w:highlight w:val="yellow"/>
-              </w:rPr>
-              <w:t>Разработка и внедрение алгоритма</w:t>
-            </w:r>
-            <w:r>
-              <w:rPr>
-                <w:color w:val="000000"/>
+              </w:rPr>
+              <w:t xml:space="preserve">Расчет стоимости проекта (глава </w:t>
+            </w:r>
+            <w:r>
+              <w:rPr>
                 <w:sz w:val="22"/>
                 <w:szCs w:val="22"/>
-                <w:highlight w:val="yellow"/>
-                <w:shd w:val="clear" w:color="auto" w:fill="FFFF00"/>
-              </w:rPr>
-              <w:br/>
-            </w:r>
-            <w:r>
-              <w:rPr>
-                <w:color w:val="000000"/>
+              </w:rPr>
+              <w:t>4</w:t>
+            </w:r>
+            <w:r>
+              <w:rPr>
                 <w:sz w:val="22"/>
                 <w:szCs w:val="22"/>
-                <w:highlight w:val="yellow"/>
-              </w:rPr>
-              <w:t> (глава 4 ВКР)</w:t>
+              </w:rPr>
+              <w:t xml:space="preserve"> ВКР)</w:t>
             </w:r>
           </w:p>
         </w:tc>
         <w:tc>
           <w:tcPr>
-            <w:tcW w:w="1531" w:type="dxa"/>
+            <w:tcW w:w="1418" w:type="dxa"/>
+            <w:tcBorders>
+              <w:top w:val="single" w:sz="4" w:space="0" w:color="auto"/>
+            </w:tcBorders>
             <w:shd w:val="clear" w:color="auto" w:fill="auto"/>
             <w:vAlign w:val="center"/>
           </w:tcPr>
@@ -2665,162 +2659,14 @@
               <w:rPr>
                 <w:sz w:val="22"/>
                 <w:szCs w:val="22"/>
-                <w:highlight w:val="yellow"/>
-                <w:lang w:val="en-US"/>
               </w:rPr>
             </w:pPr>
             <w:r>
               <w:rPr>
                 <w:sz w:val="22"/>
                 <w:szCs w:val="22"/>
-                <w:highlight w:val="yellow"/>
-              </w:rPr>
-              <w:t>10</w:t>
-            </w:r>
-            <w:r>
-              <w:rPr>
-                <w:sz w:val="22"/>
-                <w:szCs w:val="22"/>
-                <w:highlight w:val="yellow"/>
-                <w:lang w:val="en-US"/>
-              </w:rPr>
-              <w:t>.05.2025</w:t>
-            </w:r>
-          </w:p>
-        </w:tc>
-      </w:tr>
-      <w:tr>
-        <w:trPr>
-          <w:trHeight w:val="463"/>
-        </w:trPr>
-        <w:tc>
-          <w:tcPr>
-            <w:tcW w:w="709" w:type="dxa"/>
-            <w:shd w:val="clear" w:color="auto" w:fill="auto"/>
-            <w:vAlign w:val="center"/>
-          </w:tcPr>
-          <w:p>
-            <w:pPr>
-              <w:jc w:val="center"/>
-              <w:rPr>
-                <w:sz w:val="22"/>
-                <w:szCs w:val="22"/>
-              </w:rPr>
-            </w:pPr>
-            <w:r>
-              <w:rPr>
-                <w:sz w:val="22"/>
-                <w:szCs w:val="22"/>
-              </w:rPr>
-              <w:t>5</w:t>
-            </w:r>
-          </w:p>
-        </w:tc>
-        <w:tc>
-          <w:tcPr>
-            <w:tcW w:w="4253" w:type="dxa"/>
-            <w:shd w:val="clear" w:color="auto" w:fill="auto"/>
-            <w:vAlign w:val="center"/>
-          </w:tcPr>
-          <w:p>
-            <w:pPr>
-              <w:jc w:val="both"/>
-              <w:rPr>
-                <w:sz w:val="22"/>
-                <w:szCs w:val="22"/>
-                <w:highlight w:val="yellow"/>
-              </w:rPr>
-            </w:pPr>
-            <w:r>
-              <w:rPr>
-                <w:color w:val="000000"/>
-                <w:sz w:val="22"/>
-                <w:szCs w:val="22"/>
-                <w:highlight w:val="yellow"/>
-              </w:rPr>
-              <w:t>Анализ качества канала связи с решением, и без.</w:t>
-            </w:r>
-          </w:p>
-        </w:tc>
-        <w:tc>
-          <w:tcPr>
-            <w:tcW w:w="3118" w:type="dxa"/>
-            <w:shd w:val="clear" w:color="auto" w:fill="auto"/>
-            <w:vAlign w:val="center"/>
-          </w:tcPr>
-          <w:p>
-            <w:pPr>
-              <w:pStyle w:val="a9"/>
-              <w:spacing w:before="0" w:beforeAutospacing="0" w:after="0" w:afterAutospacing="0"/>
-              <w:jc w:val="center"/>
-              <w:rPr>
-                <w:sz w:val="22"/>
-                <w:szCs w:val="22"/>
-                <w:highlight w:val="yellow"/>
-              </w:rPr>
-            </w:pPr>
-            <w:r>
-              <w:rPr>
-                <w:color w:val="000000"/>
-                <w:sz w:val="22"/>
-                <w:szCs w:val="22"/>
-                <w:highlight w:val="yellow"/>
-              </w:rPr>
-              <w:t>Анализ внедренного решения</w:t>
-            </w:r>
-          </w:p>
-          <w:p>
-            <w:pPr>
-              <w:jc w:val="center"/>
-              <w:rPr>
-                <w:sz w:val="22"/>
-                <w:szCs w:val="22"/>
-                <w:highlight w:val="yellow"/>
-              </w:rPr>
-            </w:pPr>
-            <w:r>
-              <w:rPr>
-                <w:color w:val="000000"/>
-                <w:sz w:val="22"/>
-                <w:szCs w:val="22"/>
-                <w:highlight w:val="yellow"/>
-              </w:rPr>
-              <w:t>(глава 5 ВКР)</w:t>
-            </w:r>
-          </w:p>
-        </w:tc>
-        <w:tc>
-          <w:tcPr>
-            <w:tcW w:w="1531" w:type="dxa"/>
-            <w:shd w:val="clear" w:color="auto" w:fill="auto"/>
-            <w:vAlign w:val="center"/>
-          </w:tcPr>
-          <w:p>
-            <w:pPr>
-              <w:jc w:val="center"/>
-              <w:rPr>
-                <w:sz w:val="22"/>
-                <w:szCs w:val="22"/>
-                <w:highlight w:val="yellow"/>
-                <w:lang w:val="en-US"/>
-              </w:rPr>
-            </w:pPr>
-            <w:r>
-              <w:rPr>
-                <w:sz w:val="22"/>
-                <w:szCs w:val="22"/>
-                <w:highlight w:val="yellow"/>
-              </w:rPr>
-              <w:t>12</w:t>
-            </w:r>
-            <w:r>
-              <w:rPr>
-                <w:sz w:val="22"/>
-                <w:szCs w:val="22"/>
-                <w:highlight w:val="yellow"/>
-                <w:lang w:val="en-US"/>
-              </w:rPr>
-              <w:t>.05.2025</w:t>
+              </w:rPr>
+              <w:t>15.05.2025</w:t>
             </w:r>
           </w:p>
         </w:tc>
@@ -2865,12 +2711,10 @@
             </w:pPr>
             <w:r>
               <w:rPr>
-                <w:rStyle w:val="docdata"/>
-                <w:color w:val="000000"/>
                 <w:sz w:val="22"/>
                 <w:szCs w:val="22"/>
               </w:rPr>
-              <w:t>Выполнение задания по экономическому разделу ВКР</w:t>
+              <w:t xml:space="preserve">Оформление отчета ВКР и доклад о результатах выполнения </w:t>
             </w:r>
           </w:p>
         </w:tc>
@@ -2890,44 +2734,19 @@
             </w:pPr>
             <w:r>
               <w:rPr>
-                <w:color w:val="000000"/>
                 <w:sz w:val="22"/>
                 <w:szCs w:val="22"/>
               </w:rPr>
-              <w:t>Расчет стоимости проекта (глава 6 ВКР)</w:t>
+              <w:t>Отчет ВКР и презентация</w:t>
             </w:r>
           </w:p>
         </w:tc>
         <w:tc>
           <w:tcPr>
-            <w:tcW w:w="1531" w:type="dxa"/>
-            <w:shd w:val="clear" w:color="auto" w:fill="FFFF00"/>
-            <w:vAlign w:val="center"/>
-          </w:tcPr>
-          <w:p>
-            <w:pPr>
-              <w:jc w:val="center"/>
-              <w:rPr>
-                <w:sz w:val="22"/>
-                <w:szCs w:val="22"/>
-                <w:lang w:val="en-US"/>
-              </w:rPr>
-            </w:pPr>
-            <w:r>
-              <w:rPr>
-                <w:sz w:val="22"/>
-                <w:szCs w:val="22"/>
-                <w:lang w:val="en-US"/>
-              </w:rPr>
-              <w:t>15.05.2025</w:t>
-            </w:r>
-          </w:p>
-        </w:tc>
-      </w:tr>
-      <w:tr>
-        <w:tc>
-          <w:tcPr>
-            <w:tcW w:w="709" w:type="dxa"/>
+            <w:tcW w:w="1418" w:type="dxa"/>
+            <w:tcBorders>
+              <w:top w:val="single" w:sz="4" w:space="0" w:color="auto"/>
+            </w:tcBorders>
             <w:shd w:val="clear" w:color="auto" w:fill="auto"/>
             <w:vAlign w:val="center"/>
           </w:tcPr>
@@ -2944,83 +2763,7 @@
                 <w:sz w:val="22"/>
                 <w:szCs w:val="22"/>
               </w:rPr>
-              <w:t>7</w:t>
-            </w:r>
-          </w:p>
-        </w:tc>
-        <w:tc>
-          <w:tcPr>
-            <w:tcW w:w="4253" w:type="dxa"/>
-            <w:shd w:val="clear" w:color="auto" w:fill="auto"/>
-            <w:vAlign w:val="center"/>
-          </w:tcPr>
-          <w:p>
-            <w:pPr>
-              <w:jc w:val="both"/>
-              <w:rPr>
-                <w:sz w:val="22"/>
-                <w:szCs w:val="22"/>
-              </w:rPr>
-            </w:pPr>
-            <w:r>
-              <w:rPr>
-                <w:sz w:val="22"/>
-                <w:szCs w:val="22"/>
-              </w:rPr>
-              <w:t xml:space="preserve">Оформление отчета ВКР и доклад о результатах выполнения </w:t>
-            </w:r>
-          </w:p>
-        </w:tc>
-        <w:tc>
-          <w:tcPr>
-            <w:tcW w:w="3118" w:type="dxa"/>
-            <w:shd w:val="clear" w:color="auto" w:fill="auto"/>
-            <w:vAlign w:val="center"/>
-          </w:tcPr>
-          <w:p>
-            <w:pPr>
-              <w:jc w:val="center"/>
-              <w:rPr>
-                <w:sz w:val="22"/>
-                <w:szCs w:val="22"/>
-              </w:rPr>
-            </w:pPr>
-            <w:r>
-              <w:rPr>
-                <w:sz w:val="22"/>
-                <w:szCs w:val="22"/>
-              </w:rPr>
-              <w:t>Отчет ВКР и презентация</w:t>
-            </w:r>
-          </w:p>
-        </w:tc>
-        <w:tc>
-          <w:tcPr>
-            <w:tcW w:w="1531" w:type="dxa"/>
-            <w:shd w:val="clear" w:color="auto" w:fill="auto"/>
-            <w:vAlign w:val="center"/>
-          </w:tcPr>
-          <w:p>
-            <w:pPr>
-              <w:jc w:val="center"/>
-              <w:rPr>
-                <w:sz w:val="22"/>
-                <w:szCs w:val="22"/>
-              </w:rPr>
-            </w:pPr>
-            <w:r>
-              <w:rPr>
-                <w:sz w:val="22"/>
-                <w:szCs w:val="22"/>
-              </w:rPr>
-              <w:t>30.05.202</w:t>
-            </w:r>
-            <w:r>
-              <w:rPr>
-                <w:sz w:val="22"/>
-                <w:szCs w:val="22"/>
-              </w:rPr>
-              <w:t>5</w:t>
+              <w:t>30.05.2025</w:t>
             </w:r>
           </w:p>
         </w:tc>
@@ -3083,7 +2826,15 @@
           <w:szCs w:val="22"/>
           <w:lang w:bidi="en-US"/>
         </w:rPr>
-        <w:t>40</w:t>
+        <w:t>5</w:t>
+      </w:r>
+      <w:r>
+        <w:rPr>
+          <w:sz w:val="22"/>
+          <w:szCs w:val="22"/>
+          <w:lang w:bidi="en-US"/>
+        </w:rPr>
+        <w:t>0</w:t>
       </w:r>
       <w:r>
         <w:rPr>
@@ -3277,9 +3028,6 @@
               </w:rPr>
             </w:pPr>
             <w:r>
-              <w:rPr>
-                <w:highlight w:val="yellow"/>
-              </w:rPr>
               <w:t>Руководитель ВКР</w:t>
             </w:r>
           </w:p>
@@ -3298,10 +3046,10 @@
               </w:rPr>
             </w:pPr>
             <w:r>
-              <w:rPr>
-                <w:highlight w:val="yellow"/>
-              </w:rPr>
               <w:t>Доцент</w:t>
+            </w:r>
+            <w:r>
+              <w:t xml:space="preserve"> КТ</w:t>
             </w:r>
           </w:p>
         </w:tc>
@@ -3319,9 +3067,6 @@
               </w:rPr>
             </w:pPr>
             <w:r>
-              <w:rPr>
-                <w:highlight w:val="yellow"/>
-              </w:rPr>
               <w:t>Алёшкин Антон Сергеевич</w:t>
             </w:r>
           </w:p>
@@ -4883,6 +4628,95 @@
     </w:lvl>
   </w:abstractNum>
   <w:abstractNum w:abstractNumId="11" w15:restartNumberingAfterBreak="0">
+    <w:nsid w:val="255D1293"/>
+    <w:multiLevelType w:val="hybridMultilevel"/>
+    <w:tmpl w:val="AE022682"/>
+    <w:lvl w:ilvl="0" w:tplc="0BF033DE">
+      <w:start w:val="1"/>
+      <w:numFmt w:val="decimal"/>
+      <w:lvlText w:val="%1."/>
+      <w:lvlJc w:val="left"/>
+      <w:pPr>
+        <w:ind w:left="1080" w:hanging="360"/>
+      </w:pPr>
+      <w:rPr>
+        <w:rFonts w:hint="default"/>
+      </w:rPr>
+    </w:lvl>
+    <w:lvl w:ilvl="1" w:tplc="04190019" w:tentative="1">
+      <w:start w:val="1"/>
+      <w:numFmt w:val="lowerLetter"/>
+      <w:lvlText w:val="%2."/>
+      <w:lvlJc w:val="left"/>
+      <w:pPr>
+        <w:ind w:left="1800" w:hanging="360"/>
+      </w:pPr>
+    </w:lvl>
+    <w:lvl w:ilvl="2" w:tplc="0419001B" w:tentative="1">
+      <w:start w:val="1"/>
+      <w:numFmt w:val="lowerRoman"/>
+      <w:lvlText w:val="%3."/>
+      <w:lvlJc w:val="right"/>
+      <w:pPr>
+        <w:ind w:left="2520" w:hanging="180"/>
+      </w:pPr>
+    </w:lvl>
+    <w:lvl w:ilvl="3" w:tplc="0419000F" w:tentative="1">
+      <w:start w:val="1"/>
+      <w:numFmt w:val="decimal"/>
+      <w:lvlText w:val="%4."/>
+      <w:lvlJc w:val="left"/>
+      <w:pPr>
+        <w:ind w:left="3240" w:hanging="360"/>
+      </w:pPr>
+    </w:lvl>
+    <w:lvl w:ilvl="4" w:tplc="04190019" w:tentative="1">
+      <w:start w:val="1"/>
+      <w:numFmt w:val="lowerLetter"/>
+      <w:lvlText w:val="%5."/>
+      <w:lvlJc w:val="left"/>
+      <w:pPr>
+        <w:ind w:left="3960" w:hanging="360"/>
+      </w:pPr>
+    </w:lvl>
+    <w:lvl w:ilvl="5" w:tplc="0419001B" w:tentative="1">
+      <w:start w:val="1"/>
+      <w:numFmt w:val="lowerRoman"/>
+      <w:lvlText w:val="%6."/>
+      <w:lvlJc w:val="right"/>
+      <w:pPr>
+        <w:ind w:left="4680" w:hanging="180"/>
+      </w:pPr>
+    </w:lvl>
+    <w:lvl w:ilvl="6" w:tplc="0419000F" w:tentative="1">
+      <w:start w:val="1"/>
+      <w:numFmt w:val="decimal"/>
+      <w:lvlText w:val="%7."/>
+      <w:lvlJc w:val="left"/>
+      <w:pPr>
+        <w:ind w:left="5400" w:hanging="360"/>
+      </w:pPr>
+    </w:lvl>
+    <w:lvl w:ilvl="7" w:tplc="04190019" w:tentative="1">
+      <w:start w:val="1"/>
+      <w:numFmt w:val="lowerLetter"/>
+      <w:lvlText w:val="%8."/>
+      <w:lvlJc w:val="left"/>
+      <w:pPr>
+        <w:ind w:left="6120" w:hanging="360"/>
+      </w:pPr>
+    </w:lvl>
+    <w:lvl w:ilvl="8" w:tplc="0419001B" w:tentative="1">
+      <w:start w:val="1"/>
+      <w:numFmt w:val="lowerRoman"/>
+      <w:lvlText w:val="%9."/>
+      <w:lvlJc w:val="right"/>
+      <w:pPr>
+        <w:ind w:left="6840" w:hanging="180"/>
+      </w:pPr>
+    </w:lvl>
+  </w:abstractNum>
+  <w:abstractNum w:abstractNumId="12" w15:restartNumberingAfterBreak="0">
     <w:nsid w:val="25CF1EA1"/>
     <w:multiLevelType w:val="multilevel"/>
     <w:tmpl w:val="284690B6"/>
@@ -5002,7 +4836,7 @@
       </w:rPr>
     </w:lvl>
   </w:abstractNum>
-  <w:abstractNum w:abstractNumId="12" w15:restartNumberingAfterBreak="0">
+  <w:abstractNum w:abstractNumId="13" w15:restartNumberingAfterBreak="0">
     <w:nsid w:val="26067511"/>
     <w:multiLevelType w:val="hybridMultilevel"/>
     <w:tmpl w:val="B1742D5C"/>
@@ -5091,7 +4925,7 @@
       </w:pPr>
     </w:lvl>
   </w:abstractNum>
-  <w:abstractNum w:abstractNumId="13" w15:restartNumberingAfterBreak="0">
+  <w:abstractNum w:abstractNumId="14" w15:restartNumberingAfterBreak="0">
     <w:nsid w:val="2ED970DF"/>
     <w:multiLevelType w:val="hybridMultilevel"/>
     <w:tmpl w:val="8EB65544"/>
@@ -5180,7 +5014,7 @@
       </w:pPr>
     </w:lvl>
   </w:abstractNum>
-  <w:abstractNum w:abstractNumId="14" w15:restartNumberingAfterBreak="0">
+  <w:abstractNum w:abstractNumId="15" w15:restartNumberingAfterBreak="0">
     <w:nsid w:val="320C3F26"/>
     <w:multiLevelType w:val="hybridMultilevel"/>
     <w:tmpl w:val="519EB110"/>
@@ -5269,7 +5103,7 @@
       </w:pPr>
     </w:lvl>
   </w:abstractNum>
-  <w:abstractNum w:abstractNumId="15" w15:restartNumberingAfterBreak="0">
+  <w:abstractNum w:abstractNumId="16" w15:restartNumberingAfterBreak="0">
     <w:nsid w:val="3AD1317D"/>
     <w:multiLevelType w:val="hybridMultilevel"/>
     <w:tmpl w:val="74DA50CC"/>
@@ -5358,7 +5192,7 @@
       </w:pPr>
     </w:lvl>
   </w:abstractNum>
-  <w:abstractNum w:abstractNumId="16" w15:restartNumberingAfterBreak="0">
+  <w:abstractNum w:abstractNumId="17" w15:restartNumberingAfterBreak="0">
     <w:nsid w:val="3AF63969"/>
     <w:multiLevelType w:val="multilevel"/>
     <w:tmpl w:val="DBD645E0"/>
@@ -5479,7 +5313,7 @@
       </w:rPr>
     </w:lvl>
   </w:abstractNum>
-  <w:abstractNum w:abstractNumId="17" w15:restartNumberingAfterBreak="0">
+  <w:abstractNum w:abstractNumId="18" w15:restartNumberingAfterBreak="0">
     <w:nsid w:val="3E201A24"/>
     <w:multiLevelType w:val="hybridMultilevel"/>
     <w:tmpl w:val="FC6441A4"/>
@@ -5568,7 +5402,7 @@
       </w:pPr>
     </w:lvl>
   </w:abstractNum>
-  <w:abstractNum w:abstractNumId="18" w15:restartNumberingAfterBreak="0">
+  <w:abstractNum w:abstractNumId="19" w15:restartNumberingAfterBreak="0">
     <w:nsid w:val="3EEA6937"/>
     <w:multiLevelType w:val="hybridMultilevel"/>
     <w:tmpl w:val="CD04AFA8"/>
@@ -5657,7 +5491,7 @@
       </w:pPr>
     </w:lvl>
   </w:abstractNum>
-  <w:abstractNum w:abstractNumId="19" w15:restartNumberingAfterBreak="0">
+  <w:abstractNum w:abstractNumId="20" w15:restartNumberingAfterBreak="0">
     <w:nsid w:val="40095D63"/>
     <w:multiLevelType w:val="multilevel"/>
     <w:tmpl w:val="E466AE0C"/>
@@ -5770,7 +5604,7 @@
       </w:rPr>
     </w:lvl>
   </w:abstractNum>
-  <w:abstractNum w:abstractNumId="20" w15:restartNumberingAfterBreak="0">
+  <w:abstractNum w:abstractNumId="21" w15:restartNumberingAfterBreak="0">
     <w:nsid w:val="4124507F"/>
     <w:multiLevelType w:val="hybridMultilevel"/>
     <w:tmpl w:val="681209AA"/>
@@ -5859,7 +5693,7 @@
       </w:pPr>
     </w:lvl>
   </w:abstractNum>
-  <w:abstractNum w:abstractNumId="21" w15:restartNumberingAfterBreak="0">
+  <w:abstractNum w:abstractNumId="22" w15:restartNumberingAfterBreak="0">
     <w:nsid w:val="447F0462"/>
     <w:multiLevelType w:val="multilevel"/>
     <w:tmpl w:val="BAFA9BB8"/>
@@ -5972,7 +5806,7 @@
       </w:pPr>
     </w:lvl>
   </w:abstractNum>
-  <w:abstractNum w:abstractNumId="22" w15:restartNumberingAfterBreak="0">
+  <w:abstractNum w:abstractNumId="23" w15:restartNumberingAfterBreak="0">
     <w:nsid w:val="485E1137"/>
     <w:multiLevelType w:val="hybridMultilevel"/>
     <w:tmpl w:val="51603848"/>
@@ -6058,7 +5892,7 @@
       </w:pPr>
     </w:lvl>
   </w:abstractNum>
-  <w:abstractNum w:abstractNumId="23" w15:restartNumberingAfterBreak="0">
+  <w:abstractNum w:abstractNumId="24" w15:restartNumberingAfterBreak="0">
     <w:nsid w:val="48C458D5"/>
     <w:multiLevelType w:val="hybridMultilevel"/>
     <w:tmpl w:val="1E7824F6"/>
@@ -6147,7 +5981,7 @@
       </w:pPr>
     </w:lvl>
   </w:abstractNum>
-  <w:abstractNum w:abstractNumId="24" w15:restartNumberingAfterBreak="0">
+  <w:abstractNum w:abstractNumId="25" w15:restartNumberingAfterBreak="0">
     <w:nsid w:val="4EFA15B1"/>
     <w:multiLevelType w:val="hybridMultilevel"/>
     <w:tmpl w:val="5D920A8C"/>
@@ -6236,7 +6070,7 @@
       </w:pPr>
     </w:lvl>
   </w:abstractNum>
-  <w:abstractNum w:abstractNumId="25" w15:restartNumberingAfterBreak="0">
+  <w:abstractNum w:abstractNumId="26" w15:restartNumberingAfterBreak="0">
     <w:nsid w:val="4F274945"/>
     <w:multiLevelType w:val="hybridMultilevel"/>
     <w:tmpl w:val="610CA6BA"/>
@@ -6325,7 +6159,7 @@
       </w:pPr>
     </w:lvl>
   </w:abstractNum>
-  <w:abstractNum w:abstractNumId="26" w15:restartNumberingAfterBreak="0">
+  <w:abstractNum w:abstractNumId="27" w15:restartNumberingAfterBreak="0">
     <w:nsid w:val="50BE485B"/>
     <w:multiLevelType w:val="hybridMultilevel"/>
     <w:tmpl w:val="08261ED2"/>
@@ -6414,7 +6248,7 @@
       </w:pPr>
     </w:lvl>
   </w:abstractNum>
-  <w:abstractNum w:abstractNumId="27" w15:restartNumberingAfterBreak="0">
+  <w:abstractNum w:abstractNumId="28" w15:restartNumberingAfterBreak="0">
     <w:nsid w:val="52084ADF"/>
     <w:multiLevelType w:val="hybridMultilevel"/>
     <w:tmpl w:val="172C33F4"/>
@@ -6503,7 +6337,7 @@
       </w:pPr>
     </w:lvl>
   </w:abstractNum>
-  <w:abstractNum w:abstractNumId="28" w15:restartNumberingAfterBreak="0">
+  <w:abstractNum w:abstractNumId="29" w15:restartNumberingAfterBreak="0">
     <w:nsid w:val="52A963B8"/>
     <w:multiLevelType w:val="hybridMultilevel"/>
     <w:tmpl w:val="9C72483E"/>
@@ -6592,7 +6426,7 @@
       </w:pPr>
     </w:lvl>
   </w:abstractNum>
-  <w:abstractNum w:abstractNumId="29" w15:restartNumberingAfterBreak="0">
+  <w:abstractNum w:abstractNumId="30" w15:restartNumberingAfterBreak="0">
     <w:nsid w:val="549E75ED"/>
     <w:multiLevelType w:val="hybridMultilevel"/>
     <w:tmpl w:val="5DAAB61E"/>
@@ -6681,7 +6515,7 @@
       </w:pPr>
     </w:lvl>
   </w:abstractNum>
-  <w:abstractNum w:abstractNumId="30" w15:restartNumberingAfterBreak="0">
+  <w:abstractNum w:abstractNumId="31" w15:restartNumberingAfterBreak="0">
     <w:nsid w:val="54CD03CD"/>
     <w:multiLevelType w:val="hybridMultilevel"/>
     <w:tmpl w:val="2AB0FF90"/>
@@ -6774,7 +6608,7 @@
       </w:pPr>
     </w:lvl>
   </w:abstractNum>
-  <w:abstractNum w:abstractNumId="31" w15:restartNumberingAfterBreak="0">
+  <w:abstractNum w:abstractNumId="32" w15:restartNumberingAfterBreak="0">
     <w:nsid w:val="55A20069"/>
     <w:multiLevelType w:val="hybridMultilevel"/>
     <w:tmpl w:val="F350F04E"/>
@@ -6863,7 +6697,7 @@
       </w:pPr>
     </w:lvl>
   </w:abstractNum>
-  <w:abstractNum w:abstractNumId="32" w15:restartNumberingAfterBreak="0">
+  <w:abstractNum w:abstractNumId="33" w15:restartNumberingAfterBreak="0">
     <w:nsid w:val="580D3C1C"/>
     <w:multiLevelType w:val="hybridMultilevel"/>
     <w:tmpl w:val="162AC238"/>
@@ -6956,7 +6790,7 @@
       </w:pPr>
     </w:lvl>
   </w:abstractNum>
-  <w:abstractNum w:abstractNumId="33" w15:restartNumberingAfterBreak="0">
+  <w:abstractNum w:abstractNumId="34" w15:restartNumberingAfterBreak="0">
     <w:nsid w:val="5B7C7308"/>
     <w:multiLevelType w:val="hybridMultilevel"/>
     <w:tmpl w:val="90E04C54"/>
@@ -7045,7 +6879,7 @@
       </w:pPr>
     </w:lvl>
   </w:abstractNum>
-  <w:abstractNum w:abstractNumId="34" w15:restartNumberingAfterBreak="0">
+  <w:abstractNum w:abstractNumId="35" w15:restartNumberingAfterBreak="0">
     <w:nsid w:val="5D8C0DD3"/>
     <w:multiLevelType w:val="hybridMultilevel"/>
     <w:tmpl w:val="2F4019BA"/>
@@ -7134,7 +6968,7 @@
       </w:pPr>
     </w:lvl>
   </w:abstractNum>
-  <w:abstractNum w:abstractNumId="35" w15:restartNumberingAfterBreak="0">
+  <w:abstractNum w:abstractNumId="36" w15:restartNumberingAfterBreak="0">
     <w:nsid w:val="5F940082"/>
     <w:multiLevelType w:val="hybridMultilevel"/>
     <w:tmpl w:val="5D920A8C"/>
@@ -7223,7 +7057,7 @@
       </w:pPr>
     </w:lvl>
   </w:abstractNum>
-  <w:abstractNum w:abstractNumId="36" w15:restartNumberingAfterBreak="0">
+  <w:abstractNum w:abstractNumId="37" w15:restartNumberingAfterBreak="0">
     <w:nsid w:val="609C1237"/>
     <w:multiLevelType w:val="hybridMultilevel"/>
     <w:tmpl w:val="2AB0FF90"/>
@@ -7316,7 +7150,7 @@
       </w:pPr>
     </w:lvl>
   </w:abstractNum>
-  <w:abstractNum w:abstractNumId="37" w15:restartNumberingAfterBreak="0">
+  <w:abstractNum w:abstractNumId="38" w15:restartNumberingAfterBreak="0">
     <w:nsid w:val="61BD4B3E"/>
     <w:multiLevelType w:val="multilevel"/>
     <w:tmpl w:val="31001A32"/>
@@ -7437,7 +7271,7 @@
       </w:rPr>
     </w:lvl>
   </w:abstractNum>
-  <w:abstractNum w:abstractNumId="38" w15:restartNumberingAfterBreak="0">
+  <w:abstractNum w:abstractNumId="39" w15:restartNumberingAfterBreak="0">
     <w:nsid w:val="62040EE8"/>
     <w:multiLevelType w:val="hybridMultilevel"/>
     <w:tmpl w:val="7DAEF136"/>
@@ -7526,7 +7360,7 @@
       </w:pPr>
     </w:lvl>
   </w:abstractNum>
-  <w:abstractNum w:abstractNumId="39" w15:restartNumberingAfterBreak="0">
+  <w:abstractNum w:abstractNumId="40" w15:restartNumberingAfterBreak="0">
     <w:nsid w:val="636E4046"/>
     <w:multiLevelType w:val="hybridMultilevel"/>
     <w:tmpl w:val="1E52A108"/>
@@ -7615,7 +7449,7 @@
       </w:pPr>
     </w:lvl>
   </w:abstractNum>
-  <w:abstractNum w:abstractNumId="40" w15:restartNumberingAfterBreak="0">
+  <w:abstractNum w:abstractNumId="41" w15:restartNumberingAfterBreak="0">
     <w:nsid w:val="63FC7D7B"/>
     <w:multiLevelType w:val="hybridMultilevel"/>
     <w:tmpl w:val="77E87AEC"/>
@@ -7704,7 +7538,7 @@
       </w:pPr>
     </w:lvl>
   </w:abstractNum>
-  <w:abstractNum w:abstractNumId="41" w15:restartNumberingAfterBreak="0">
+  <w:abstractNum w:abstractNumId="42" w15:restartNumberingAfterBreak="0">
     <w:nsid w:val="68500829"/>
     <w:multiLevelType w:val="multilevel"/>
     <w:tmpl w:val="47CA9998"/>
@@ -7833,7 +7667,7 @@
       </w:rPr>
     </w:lvl>
   </w:abstractNum>
-  <w:abstractNum w:abstractNumId="42" w15:restartNumberingAfterBreak="0">
+  <w:abstractNum w:abstractNumId="43" w15:restartNumberingAfterBreak="0">
     <w:nsid w:val="68F426D0"/>
     <w:multiLevelType w:val="hybridMultilevel"/>
     <w:tmpl w:val="15E45078"/>
@@ -7919,7 +7753,7 @@
       </w:pPr>
     </w:lvl>
   </w:abstractNum>
-  <w:abstractNum w:abstractNumId="43" w15:restartNumberingAfterBreak="0">
+  <w:abstractNum w:abstractNumId="44" w15:restartNumberingAfterBreak="0">
     <w:nsid w:val="6C2B72EB"/>
     <w:multiLevelType w:val="hybridMultilevel"/>
     <w:tmpl w:val="D372570A"/>
@@ -8008,7 +7842,7 @@
       </w:pPr>
     </w:lvl>
   </w:abstractNum>
-  <w:abstractNum w:abstractNumId="44" w15:restartNumberingAfterBreak="0">
+  <w:abstractNum w:abstractNumId="45" w15:restartNumberingAfterBreak="0">
     <w:nsid w:val="708B463E"/>
     <w:multiLevelType w:val="hybridMultilevel"/>
     <w:tmpl w:val="C33C4A80"/>
@@ -8097,7 +7931,7 @@
       </w:pPr>
     </w:lvl>
   </w:abstractNum>
-  <w:abstractNum w:abstractNumId="45" w15:restartNumberingAfterBreak="0">
+  <w:abstractNum w:abstractNumId="46" w15:restartNumberingAfterBreak="0">
     <w:nsid w:val="74B1779E"/>
     <w:multiLevelType w:val="hybridMultilevel"/>
     <w:tmpl w:val="9B00F252"/>
@@ -8186,7 +8020,96 @@
       </w:pPr>
     </w:lvl>
   </w:abstractNum>
-  <w:abstractNum w:abstractNumId="46" w15:restartNumberingAfterBreak="0">
+  <w:abstractNum w:abstractNumId="47" w15:restartNumberingAfterBreak="0">
+    <w:nsid w:val="77E259E2"/>
+    <w:multiLevelType w:val="hybridMultilevel"/>
+    <w:tmpl w:val="4C3E6E24"/>
+    <w:lvl w:ilvl="0" w:tplc="0BF033DE">
+      <w:start w:val="1"/>
+      <w:numFmt w:val="decimal"/>
+      <w:lvlText w:val="%1."/>
+      <w:lvlJc w:val="left"/>
+      <w:pPr>
+        <w:ind w:left="720" w:hanging="360"/>
+      </w:pPr>
+      <w:rPr>
+        <w:rFonts w:hint="default"/>
+      </w:rPr>
+    </w:lvl>
+    <w:lvl w:ilvl="1" w:tplc="FFFFFFFF" w:tentative="1">
+      <w:start w:val="1"/>
+      <w:numFmt w:val="lowerLetter"/>
+      <w:lvlText w:val="%2."/>
+      <w:lvlJc w:val="left"/>
+      <w:pPr>
+        <w:ind w:left="1440" w:hanging="360"/>
+      </w:pPr>
+    </w:lvl>
+    <w:lvl w:ilvl="2" w:tplc="FFFFFFFF" w:tentative="1">
+      <w:start w:val="1"/>
+      <w:numFmt w:val="lowerRoman"/>
+      <w:lvlText w:val="%3."/>
+      <w:lvlJc w:val="right"/>
+      <w:pPr>
+        <w:ind w:left="2160" w:hanging="180"/>
+      </w:pPr>
+    </w:lvl>
+    <w:lvl w:ilvl="3" w:tplc="FFFFFFFF" w:tentative="1">
+      <w:start w:val="1"/>
+      <w:numFmt w:val="decimal"/>
+      <w:lvlText w:val="%4."/>
+      <w:lvlJc w:val="left"/>
+      <w:pPr>
+        <w:ind w:left="2880" w:hanging="360"/>
+      </w:pPr>
+    </w:lvl>
+    <w:lvl w:ilvl="4" w:tplc="FFFFFFFF" w:tentative="1">
+      <w:start w:val="1"/>
+      <w:numFmt w:val="lowerLetter"/>
+      <w:lvlText w:val="%5."/>
+      <w:lvlJc w:val="left"/>
+      <w:pPr>
+        <w:ind w:left="3600" w:hanging="360"/>
+      </w:pPr>
+    </w:lvl>
+    <w:lvl w:ilvl="5" w:tplc="FFFFFFFF" w:tentative="1">
+      <w:start w:val="1"/>
+      <w:numFmt w:val="lowerRoman"/>
+      <w:lvlText w:val="%6."/>
+      <w:lvlJc w:val="right"/>
+      <w:pPr>
+        <w:ind w:left="4320" w:hanging="180"/>
+      </w:pPr>
+    </w:lvl>
+    <w:lvl w:ilvl="6" w:tplc="FFFFFFFF" w:tentative="1">
+      <w:start w:val="1"/>
+      <w:numFmt w:val="decimal"/>
+      <w:lvlText w:val="%7."/>
+      <w:lvlJc w:val="left"/>
+      <w:pPr>
+        <w:ind w:left="5040" w:hanging="360"/>
+      </w:pPr>
+    </w:lvl>
+    <w:lvl w:ilvl="7" w:tplc="FFFFFFFF" w:tentative="1">
+      <w:start w:val="1"/>
+      <w:numFmt w:val="lowerLetter"/>
+      <w:lvlText w:val="%8."/>
+      <w:lvlJc w:val="left"/>
+      <w:pPr>
+        <w:ind w:left="5760" w:hanging="360"/>
+      </w:pPr>
+    </w:lvl>
+    <w:lvl w:ilvl="8" w:tplc="FFFFFFFF" w:tentative="1">
+      <w:start w:val="1"/>
+      <w:numFmt w:val="lowerRoman"/>
+      <w:lvlText w:val="%9."/>
+      <w:lvlJc w:val="right"/>
+      <w:pPr>
+        <w:ind w:left="6480" w:hanging="180"/>
+      </w:pPr>
+    </w:lvl>
+  </w:abstractNum>
+  <w:abstractNum w:abstractNumId="48" w15:restartNumberingAfterBreak="0">
     <w:nsid w:val="78174E5E"/>
     <w:multiLevelType w:val="hybridMultilevel"/>
     <w:tmpl w:val="5762E52C"/>
@@ -8275,7 +8198,7 @@
       </w:pPr>
     </w:lvl>
   </w:abstractNum>
-  <w:abstractNum w:abstractNumId="47" w15:restartNumberingAfterBreak="0">
+  <w:abstractNum w:abstractNumId="49" w15:restartNumberingAfterBreak="0">
     <w:nsid w:val="785D5FD1"/>
     <w:multiLevelType w:val="hybridMultilevel"/>
     <w:tmpl w:val="38509D96"/>
@@ -8364,7 +8287,7 @@
       </w:pPr>
     </w:lvl>
   </w:abstractNum>
-  <w:abstractNum w:abstractNumId="48" w15:restartNumberingAfterBreak="0">
+  <w:abstractNum w:abstractNumId="50" w15:restartNumberingAfterBreak="0">
     <w:nsid w:val="7A6305D6"/>
     <w:multiLevelType w:val="hybridMultilevel"/>
     <w:tmpl w:val="A1A84F14"/>
@@ -8453,7 +8376,7 @@
       </w:pPr>
     </w:lvl>
   </w:abstractNum>
-  <w:abstractNum w:abstractNumId="49" w15:restartNumberingAfterBreak="0">
+  <w:abstractNum w:abstractNumId="51" w15:restartNumberingAfterBreak="0">
     <w:nsid w:val="7D8413F4"/>
     <w:multiLevelType w:val="multilevel"/>
     <w:tmpl w:val="284690B6"/>
@@ -8574,49 +8497,49 @@
     </w:lvl>
   </w:abstractNum>
   <w:num w:numId="1" w16cid:durableId="946617312">
-    <w:abstractNumId w:val="47"/>
+    <w:abstractNumId w:val="49"/>
   </w:num>
   <w:num w:numId="2" w16cid:durableId="664477520">
-    <w:abstractNumId w:val="49"/>
+    <w:abstractNumId w:val="51"/>
   </w:num>
   <w:num w:numId="3" w16cid:durableId="1213268562">
-    <w:abstractNumId w:val="46"/>
+    <w:abstractNumId w:val="48"/>
   </w:num>
   <w:num w:numId="4" w16cid:durableId="1680308967">
-    <w:abstractNumId w:val="20"/>
+    <w:abstractNumId w:val="21"/>
   </w:num>
   <w:num w:numId="5" w16cid:durableId="833955629">
-    <w:abstractNumId w:val="48"/>
+    <w:abstractNumId w:val="50"/>
   </w:num>
   <w:num w:numId="6" w16cid:durableId="1327171351">
-    <w:abstractNumId w:val="23"/>
+    <w:abstractNumId w:val="24"/>
   </w:num>
   <w:num w:numId="7" w16cid:durableId="1667397548">
-    <w:abstractNumId w:val="36"/>
+    <w:abstractNumId w:val="37"/>
   </w:num>
   <w:num w:numId="8" w16cid:durableId="1725908443">
-    <w:abstractNumId w:val="14"/>
+    <w:abstractNumId w:val="15"/>
   </w:num>
   <w:num w:numId="9" w16cid:durableId="207570383">
-    <w:abstractNumId w:val="29"/>
+    <w:abstractNumId w:val="30"/>
   </w:num>
   <w:num w:numId="10" w16cid:durableId="1565796462">
     <w:abstractNumId w:val="10"/>
   </w:num>
   <w:num w:numId="11" w16cid:durableId="1441728985">
-    <w:abstractNumId w:val="25"/>
+    <w:abstractNumId w:val="26"/>
   </w:num>
   <w:num w:numId="12" w16cid:durableId="242882414">
-    <w:abstractNumId w:val="13"/>
+    <w:abstractNumId w:val="14"/>
   </w:num>
   <w:num w:numId="13" w16cid:durableId="814224055">
     <w:abstractNumId w:val="6"/>
   </w:num>
   <w:num w:numId="14" w16cid:durableId="1683583057">
-    <w:abstractNumId w:val="37"/>
+    <w:abstractNumId w:val="38"/>
   </w:num>
   <w:num w:numId="15" w16cid:durableId="1147893979">
-    <w:abstractNumId w:val="45"/>
+    <w:abstractNumId w:val="46"/>
   </w:num>
   <w:num w:numId="16" w16cid:durableId="664867761">
     <w:abstractNumId w:val="7"/>
@@ -8625,82 +8548,82 @@
     <w:abstractNumId w:val="4"/>
   </w:num>
   <w:num w:numId="18" w16cid:durableId="1028725030">
-    <w:abstractNumId w:val="31"/>
+    <w:abstractNumId w:val="32"/>
   </w:num>
   <w:num w:numId="19" w16cid:durableId="2128426596">
-    <w:abstractNumId w:val="27"/>
+    <w:abstractNumId w:val="28"/>
   </w:num>
   <w:num w:numId="20" w16cid:durableId="1669552719">
     <w:abstractNumId w:val="2"/>
   </w:num>
   <w:num w:numId="21" w16cid:durableId="859970540">
-    <w:abstractNumId w:val="43"/>
+    <w:abstractNumId w:val="44"/>
   </w:num>
   <w:num w:numId="22" w16cid:durableId="1105926597">
-    <w:abstractNumId w:val="17"/>
+    <w:abstractNumId w:val="18"/>
   </w:num>
   <w:num w:numId="23" w16cid:durableId="963198560">
+    <w:abstractNumId w:val="41"/>
+  </w:num>
+  <w:num w:numId="24" w16cid:durableId="831023687">
+    <w:abstractNumId w:val="39"/>
+  </w:num>
+  <w:num w:numId="25" w16cid:durableId="1326471309">
+    <w:abstractNumId w:val="36"/>
+  </w:num>
+  <w:num w:numId="26" w16cid:durableId="1478960849">
+    <w:abstractNumId w:val="29"/>
+  </w:num>
+  <w:num w:numId="27" w16cid:durableId="1663505937">
+    <w:abstractNumId w:val="27"/>
+  </w:num>
+  <w:num w:numId="28" w16cid:durableId="1631663647">
+    <w:abstractNumId w:val="13"/>
+  </w:num>
+  <w:num w:numId="29" w16cid:durableId="1934437669">
     <w:abstractNumId w:val="40"/>
   </w:num>
-  <w:num w:numId="24" w16cid:durableId="831023687">
-    <w:abstractNumId w:val="38"/>
-  </w:num>
-  <w:num w:numId="25" w16cid:durableId="1326471309">
+  <w:num w:numId="30" w16cid:durableId="1148059840">
     <w:abstractNumId w:val="35"/>
   </w:num>
-  <w:num w:numId="26" w16cid:durableId="1478960849">
-    <w:abstractNumId w:val="28"/>
-  </w:num>
-  <w:num w:numId="27" w16cid:durableId="1663505937">
-    <w:abstractNumId w:val="26"/>
-  </w:num>
-  <w:num w:numId="28" w16cid:durableId="1631663647">
-    <w:abstractNumId w:val="12"/>
-  </w:num>
-  <w:num w:numId="29" w16cid:durableId="1934437669">
-    <w:abstractNumId w:val="39"/>
-  </w:num>
-  <w:num w:numId="30" w16cid:durableId="1148059840">
+  <w:num w:numId="31" w16cid:durableId="372652130">
     <w:abstractNumId w:val="34"/>
   </w:num>
-  <w:num w:numId="31" w16cid:durableId="372652130">
+  <w:num w:numId="32" w16cid:durableId="146744732">
     <w:abstractNumId w:val="33"/>
   </w:num>
-  <w:num w:numId="32" w16cid:durableId="146744732">
-    <w:abstractNumId w:val="32"/>
-  </w:num>
   <w:num w:numId="33" w16cid:durableId="897714569">
-    <w:abstractNumId w:val="16"/>
+    <w:abstractNumId w:val="17"/>
   </w:num>
   <w:num w:numId="34" w16cid:durableId="483133025">
     <w:abstractNumId w:val="8"/>
   </w:num>
   <w:num w:numId="35" w16cid:durableId="435488779">
-    <w:abstractNumId w:val="44"/>
+    <w:abstractNumId w:val="45"/>
   </w:num>
   <w:num w:numId="36" w16cid:durableId="1928540199">
-    <w:abstractNumId w:val="15"/>
+    <w:abstractNumId w:val="16"/>
   </w:num>
   <w:num w:numId="37" w16cid:durableId="914048566">
-    <w:abstractNumId w:val="41"/>
+    <w:abstractNumId w:val="42"/>
   </w:num>
   <w:num w:numId="38" w16cid:durableId="960846289">
-    <w:abstractNumId w:val="11"/>
+    <w:abstractNumId w:val="12"/>
   </w:num>
   <w:num w:numId="39" w16cid:durableId="2002803924">
-    <w:abstractNumId w:val="24"/>
+    <w:abstractNumId w:val="25"/>
   </w:num>
   <w:num w:numId="40" w16cid:durableId="1366634182">
     <w:abstractNumId w:val="9"/>
   </w:num>
   <w:num w:numId="41" w16cid:durableId="1007632190">
-    <w:abstractNumId w:val="30"/>
+    <w:abstractNumId w:val="31"/>
   </w:num>
   <w:num w:numId="42" w16cid:durableId="349263699">
     <w:abstractNumId w:val="5"/>
   </w:num>
   <w:num w:numId="43" w16cid:durableId="103154661">
-    <w:abstractNumId w:val="19"/>
+    <w:abstractNumId w:val="20"/>
   </w:num>
   <w:num w:numId="44" w16cid:durableId="1276399149">
     <w:abstractNumId w:val="1"/>
@@ -8709,19 +8632,25 @@
     <w:abstractNumId w:val="0"/>
   </w:num>
   <w:num w:numId="46" w16cid:durableId="1197887000">
-    <w:abstractNumId w:val="21"/>
+    <w:abstractNumId w:val="22"/>
   </w:num>
   <w:num w:numId="47" w16cid:durableId="1459954166">
-    <w:abstractNumId w:val="42"/>
+    <w:abstractNumId w:val="43"/>
   </w:num>
   <w:num w:numId="48" w16cid:durableId="1681618084">
-    <w:abstractNumId w:val="22"/>
+    <w:abstractNumId w:val="23"/>
   </w:num>
   <w:num w:numId="49" w16cid:durableId="158539466">
     <w:abstractNumId w:val="3"/>
   </w:num>
   <w:num w:numId="50" w16cid:durableId="1135635425">
-    <w:abstractNumId w:val="18"/>
+    <w:abstractNumId w:val="19"/>
+  </w:num>
+  <w:num w:numId="51" w16cid:durableId="2103604686">
+    <w:abstractNumId w:val="47"/>
+  </w:num>
+  <w:num w:numId="52" w16cid:durableId="578248640">
+    <w:abstractNumId w:val="11"/>
   </w:num>
   <w:numIdMacAtCleanup w:val="24"/>
 </w:numbering>
